--- a/法令ファイル/人事院規則一―三八（人事院関係法令に基づく行政手続等における情報通信技術の活用）/人事院規則一―三八（人事院関係法令に基づく行政手続等における情報通信技術の活用）（平成十五年人事院規則一―三八）.docx
+++ b/法令ファイル/人事院規則一―三八（人事院関係法令に基づく行政手続等における情報通信技術の活用）/人事院規則一―三八（人事院関係法令に基づく行政手続等における情報通信技術の活用）（平成十五年人事院規則一―三八）.docx
@@ -57,52 +57,34 @@
     </w:p>
     <w:p>
       <w:pPr>
-        <w:pStyle w:val="Heading6"/>
+        <w:pStyle w:val="ListBullet"/>
         <w:ind w:left="880"/>
       </w:pPr>
       <w:r>
         <w:t>一</w:t>
-      </w:r>
-    </w:p>
-    <w:p>
-      <w:pPr>
-        <w:ind w:left="880"/>
-      </w:pPr>
-      <w:r>
+        <w:br/>
         <w:t>内閣、法律の規定に基づき内閣に置かれる機関、人事院、宮内庁、内閣府設置法（平成十一年法律第八十九号）第四十九条第一項若しくは第二項に規定する機関、国家行政組織法（昭和二十三年法律第百二十号）第三条第二項に規定する機関若しくは会計検査院又はこれらに置かれる機関</w:t>
       </w:r>
     </w:p>
     <w:p>
       <w:pPr>
-        <w:pStyle w:val="Heading6"/>
+        <w:pStyle w:val="ListBullet"/>
         <w:ind w:left="880"/>
       </w:pPr>
       <w:r>
         <w:t>二</w:t>
-      </w:r>
-    </w:p>
-    <w:p>
-      <w:pPr>
-        <w:ind w:left="880"/>
-      </w:pPr>
-      <w:r>
+        <w:br/>
         <w:t>行政執行法人</w:t>
       </w:r>
     </w:p>
     <w:p>
       <w:pPr>
-        <w:pStyle w:val="Heading6"/>
+        <w:pStyle w:val="ListBullet"/>
         <w:ind w:left="880"/>
       </w:pPr>
       <w:r>
         <w:t>三</w:t>
-      </w:r>
-    </w:p>
-    <w:p>
-      <w:pPr>
-        <w:ind w:left="880"/>
-      </w:pPr>
-      <w:r>
+        <w:br/>
         <w:t>前二号に掲げる機関の長（当該機関の長から人事院所管手続等に係る権限の委任を受けた者を含む。）その他の当該機関に属する者であって法律上独立に権限を行使することを認められたもの</w:t>
       </w:r>
     </w:p>
@@ -245,69 +227,45 @@
     </w:p>
     <w:p>
       <w:pPr>
-        <w:pStyle w:val="Heading6"/>
+        <w:pStyle w:val="ListBullet"/>
         <w:ind w:left="880"/>
       </w:pPr>
       <w:r>
         <w:t>一</w:t>
-      </w:r>
-    </w:p>
-    <w:p>
-      <w:pPr>
-        <w:ind w:left="880"/>
-      </w:pPr>
-      <w:r>
+        <w:br/>
         <w:t>商業登記法（昭和三十八年法律第百二十五号）第十二条の二第一項及び第三項（これらの規定を他の法令の規定において準用する場合を含む。）の規定に基づき登記官が作成した電子証明書</w:t>
       </w:r>
     </w:p>
     <w:p>
       <w:pPr>
-        <w:pStyle w:val="Heading6"/>
+        <w:pStyle w:val="ListBullet"/>
         <w:ind w:left="880"/>
       </w:pPr>
       <w:r>
         <w:t>二</w:t>
-      </w:r>
-    </w:p>
-    <w:p>
-      <w:pPr>
-        <w:ind w:left="880"/>
-      </w:pPr>
-      <w:r>
+        <w:br/>
         <w:t>電子署名等に係る地方公共団体情報システム機構の認証業務に関する法律（平成十四年法律第百五十三号）第三条第一項に規定する署名用電子証明書</w:t>
       </w:r>
     </w:p>
     <w:p>
       <w:pPr>
-        <w:pStyle w:val="Heading6"/>
+        <w:pStyle w:val="ListBullet"/>
         <w:ind w:left="880"/>
       </w:pPr>
       <w:r>
         <w:t>三</w:t>
-      </w:r>
-    </w:p>
-    <w:p>
-      <w:pPr>
-        <w:ind w:left="880"/>
-      </w:pPr>
-      <w:r>
+        <w:br/>
         <w:t>電子署名及び認証業務に関する法律施行規則（平成十三年総務省・法務省・経済産業省令第二号）第四条第一号に規定する電子証明書</w:t>
       </w:r>
     </w:p>
     <w:p>
       <w:pPr>
-        <w:pStyle w:val="Heading6"/>
+        <w:pStyle w:val="ListBullet"/>
         <w:ind w:left="880"/>
       </w:pPr>
       <w:r>
         <w:t>四</w:t>
-      </w:r>
-    </w:p>
-    <w:p>
-      <w:pPr>
-        <w:ind w:left="880"/>
-      </w:pPr>
-      <w:r>
+        <w:br/>
         <w:t>その他人事院が定める電子証明書</w:t>
       </w:r>
     </w:p>
@@ -416,6 +374,8 @@
       </w:pPr>
       <w:r>
         <w:t>行政機関等が、前項の規定により電子情報処理組織を使用する方法により処分通知等を行うときは、当該処分通知等につき書面等に記載すべきこととされている事項を当該行政機関等の使用する電子計算機から入力し、当該行政機関等の使用に係る電子計算機に備えられたファイルに記録して送信しなければならない。</w:t>
+        <w:br/>
+        <w:t>この場合において、当該行政機関等が電子署名を要しないと認めるときを除き、入力する事項についての情報に電子署名を行い、当該電子署名に係る電子証明書を当該処分通知等と併せて送信しなければならない。</w:t>
       </w:r>
     </w:p>
     <w:p>
@@ -433,35 +393,23 @@
     </w:p>
     <w:p>
       <w:pPr>
-        <w:pStyle w:val="Heading6"/>
+        <w:pStyle w:val="ListBullet"/>
         <w:ind w:left="880"/>
       </w:pPr>
       <w:r>
         <w:t>一</w:t>
-      </w:r>
-    </w:p>
-    <w:p>
-      <w:pPr>
-        <w:ind w:left="880"/>
-      </w:pPr>
-      <w:r>
+        <w:br/>
         <w:t>第八条の電子情報処理組織を使用して行う識別番号及び暗証番号の入力</w:t>
       </w:r>
     </w:p>
     <w:p>
       <w:pPr>
-        <w:pStyle w:val="Heading6"/>
+        <w:pStyle w:val="ListBullet"/>
         <w:ind w:left="880"/>
       </w:pPr>
       <w:r>
         <w:t>二</w:t>
-      </w:r>
-    </w:p>
-    <w:p>
-      <w:pPr>
-        <w:ind w:left="880"/>
-      </w:pPr>
-      <w:r>
+        <w:br/>
         <w:t>電子情報処理組織を使用する方法により処分通知等を受けることを希望する旨の行政機関等が定めるところにより行う届出</w:t>
       </w:r>
     </w:p>
@@ -571,12 +519,14 @@
         <w:pStyle w:val="Heading1"/>
       </w:pPr>
       <w:r>
-        <w:t>附　則（平成一五年一〇月一日人事院規則一―四〇）</w:t>
+        <w:t>附則（平成一五年一〇月一日人事院規則一―四〇）</w:t>
       </w:r>
     </w:p>
     <w:p>
       <w:r>
         <w:t>この規則は、平成十六年四月一日から施行する。</w:t>
+        <w:br/>
+        <w:t>ただし、第一条から第五条までの規定は、公布の日から施行する。</w:t>
       </w:r>
     </w:p>
     <w:p>
@@ -589,10 +539,22 @@
         <w:pStyle w:val="Heading1"/>
       </w:pPr>
       <w:r>
-        <w:t>附　則（平成一八年六月一四日人事院規則一〇―一二）</w:t>
+        <w:t>附則（平成一八年六月一四日人事院規則一〇―一二）</w:t>
       </w:r>
     </w:p>
     <w:p>
+      <w:pPr>
+        <w:pStyle w:val="Heading5"/>
+        <w:ind w:left="440"/>
+      </w:pPr>
+      <w:r>
+        <w:t>１</w:t>
+      </w:r>
+    </w:p>
+    <w:p>
+      <w:pPr>
+        <w:ind w:left="440"/>
+      </w:pPr>
       <w:r>
         <w:t>この規則は、留学費用償還法の施行の日（平成十八年六月十九日）から施行する。</w:t>
       </w:r>
@@ -607,7 +569,7 @@
         <w:pStyle w:val="Heading1"/>
       </w:pPr>
       <w:r>
-        <w:t>附　則（平成一九年七月二〇日人事院規則一―四九）</w:t>
+        <w:t>附則（平成一九年七月二〇日人事院規則一―四九）</w:t>
       </w:r>
     </w:p>
     <w:p>
@@ -625,7 +587,7 @@
         <w:pStyle w:val="Heading1"/>
       </w:pPr>
       <w:r>
-        <w:t>附　則（平成一九年九月二八日人事院規則一―五〇）</w:t>
+        <w:t>附則（平成一九年九月二八日人事院規則一―五〇）</w:t>
       </w:r>
     </w:p>
     <w:p>
@@ -651,7 +613,7 @@
         <w:pStyle w:val="Heading1"/>
       </w:pPr>
       <w:r>
-        <w:t>附　則（平成二〇年一二月二五日人事院規則一―五三）</w:t>
+        <w:t>附則（平成二〇年一二月二五日人事院規則一―五三）</w:t>
       </w:r>
     </w:p>
     <w:p>
@@ -677,7 +639,7 @@
         <w:pStyle w:val="Heading1"/>
       </w:pPr>
       <w:r>
-        <w:t>附　則（平成二六年二月一三日人事院規則一―六〇）</w:t>
+        <w:t>附則（平成二六年二月一三日人事院規則一―六〇）</w:t>
       </w:r>
     </w:p>
     <w:p>
@@ -695,7 +657,7 @@
         <w:pStyle w:val="Heading1"/>
       </w:pPr>
       <w:r>
-        <w:t>附　則（平成二七年三月一八日人事院規則一―六三）</w:t>
+        <w:t>附則（平成二七年三月一八日人事院規則一―六三）</w:t>
       </w:r>
     </w:p>
     <w:p>
@@ -734,7 +696,7 @@
         <w:pStyle w:val="Heading1"/>
       </w:pPr>
       <w:r>
-        <w:t>附　則（平成二七年六月二四日人事院規則一―六六）</w:t>
+        <w:t>附則（平成二七年六月二四日人事院規則一―六六）</w:t>
       </w:r>
     </w:p>
     <w:p>
@@ -752,7 +714,7 @@
         <w:pStyle w:val="Heading1"/>
       </w:pPr>
       <w:r>
-        <w:t>附　則（平成二七年一一月二日人事院規則一―六七）</w:t>
+        <w:t>附則（平成二七年一一月二日人事院規則一―六七）</w:t>
       </w:r>
     </w:p>
     <w:p>
@@ -770,7 +732,7 @@
         <w:pStyle w:val="Heading1"/>
       </w:pPr>
       <w:r>
-        <w:t>附　則（平成二七年一二月二八日人事院規則一―三八―一）</w:t>
+        <w:t>附則（平成二七年一二月二八日人事院規則一―三八―一）</w:t>
       </w:r>
     </w:p>
     <w:p>
@@ -788,7 +750,7 @@
         <w:pStyle w:val="Heading1"/>
       </w:pPr>
       <w:r>
-        <w:t>附　則（平成二八年二月五日人事院規則一―三八―二）</w:t>
+        <w:t>附則（平成二八年二月五日人事院規則一―三八―二）</w:t>
       </w:r>
     </w:p>
     <w:p>
@@ -806,10 +768,22 @@
         <w:pStyle w:val="Heading1"/>
       </w:pPr>
       <w:r>
-        <w:t>附　則（平成二九年五月一九日人事院規則一―七〇）</w:t>
+        <w:t>附則（平成二九年五月一九日人事院規則一―七〇）</w:t>
       </w:r>
     </w:p>
     <w:p>
+      <w:pPr>
+        <w:pStyle w:val="Heading5"/>
+        <w:ind w:left="440"/>
+      </w:pPr>
+      <w:r>
+        <w:t>１</w:t>
+      </w:r>
+    </w:p>
+    <w:p>
+      <w:pPr>
+        <w:ind w:left="440"/>
+      </w:pPr>
       <w:r>
         <w:t>この規則は、公布の日から施行する。</w:t>
       </w:r>
@@ -824,10 +798,22 @@
         <w:pStyle w:val="Heading1"/>
       </w:pPr>
       <w:r>
-        <w:t>附　則（令和元年五月二三日人事院規則一―七三）</w:t>
+        <w:t>附則（令和元年五月二三日人事院規則一―七三）</w:t>
       </w:r>
     </w:p>
     <w:p>
+      <w:pPr>
+        <w:pStyle w:val="Heading5"/>
+        <w:ind w:left="440"/>
+      </w:pPr>
+      <w:r>
+        <w:t>１</w:t>
+      </w:r>
+    </w:p>
+    <w:p>
+      <w:pPr>
+        <w:ind w:left="440"/>
+      </w:pPr>
       <w:r>
         <w:t>この規則は、公布の日から施行する。</w:t>
       </w:r>
@@ -842,7 +828,7 @@
         <w:pStyle w:val="Heading1"/>
       </w:pPr>
       <w:r>
-        <w:t>附　則（令和元年一二月一三日人事院規則一―三八―三）</w:t>
+        <w:t>附則（令和元年一二月一三日人事院規則一―三八―三）</w:t>
       </w:r>
     </w:p>
     <w:p>
@@ -860,10 +846,22 @@
         <w:pStyle w:val="Heading1"/>
       </w:pPr>
       <w:r>
-        <w:t>附　則（令和二年一二月二八日人事院規則一―七六）</w:t>
+        <w:t>附則（令和二年一二月二八日人事院規則一―七六）</w:t>
       </w:r>
     </w:p>
     <w:p>
+      <w:pPr>
+        <w:pStyle w:val="Heading5"/>
+        <w:ind w:left="440"/>
+      </w:pPr>
+      <w:r>
+        <w:t>１</w:t>
+      </w:r>
+    </w:p>
+    <w:p>
+      <w:pPr>
+        <w:ind w:left="440"/>
+      </w:pPr>
       <w:r>
         <w:t>この規則は、公布の日から施行する。</w:t>
       </w:r>
@@ -888,7 +886,7 @@
     </w:pPr>
     <w:r>
       <w:tab/>
-      <w:t>WeGov v0.1 - FTS141</w:t>
+      <w:t>WeGov v0.2 - FTS141</w:t>
     </w:r>
   </w:p>
 </w:ftr>
